--- a/01-course-notes/03-inference-for-a-categorical-variable-with-more-than-two-categories.docx
+++ b/01-course-notes/03-inference-for-a-categorical-variable-with-more-than-two-categories.docx
@@ -668,13 +668,14 @@
     <w:tbl>
       <w:tblPr>
         <w:tblStyle w:val="Table"/>
-        <w:tblW w:type="pct" w:w="5000"/>
+        <w:tblW w:type="pct" w:w="4964"/>
         <w:tblLook w:firstRow="0" w:lastRow="0" w:firstColumn="0" w:lastColumn="0" w:noHBand="0" w:noVBand="0" w:val="0000"/>
         <w:jc w:val="start"/>
       </w:tblPr>
       <w:tblGrid>
-        <w:gridCol w:w="1736"/>
-        <w:gridCol w:w="6183"/>
+        <w:gridCol w:w="1424"/>
+        <w:gridCol w:w="5071"/>
+        <w:gridCol w:w="1367"/>
       </w:tblGrid>
       <w:tr>
         <w:tc>
@@ -789,6 +790,14 @@
             <w:r>
               <w:br/>
             </w:r>
+          </w:p>
+        </w:tc>
+        <w:tc>
+          <w:tcPr/>
+          <w:p>
+            <w:pPr>
+              <w:pStyle w:val="Compact"/>
+            </w:pPr>
           </w:p>
         </w:tc>
       </w:tr>
@@ -939,6 +948,14 @@
             </w:r>
           </w:p>
         </w:tc>
+        <w:tc>
+          <w:tcPr/>
+          <w:p>
+            <w:pPr>
+              <w:pStyle w:val="Compact"/>
+            </w:pPr>
+          </w:p>
+        </w:tc>
       </w:tr>
       <w:tr>
         <w:tc>
@@ -954,9 +971,12 @@
           </w:p>
         </w:tc>
         <w:tc>
-          <w:tcPr/>
-          <w:p>
-            <w:pPr>
+          <w:tcPr>
+            <w:gridSpan w:val="2"/>
+          </w:tcPr>
+          <w:p>
+            <w:pPr>
+              <w:pStyle w:val="Compact"/>
               <w:jc w:val="left"/>
             </w:pPr>
             <m:oMath>
@@ -974,13 +994,17 @@
               </m:sSub>
             </m:oMath>
             <w:r>
-              <w:t xml:space="preserve">: Fires are equally dispersed over the four seasons</w:t>
-            </w:r>
-          </w:p>
-          <w:p>
-            <w:pPr>
-              <w:jc w:val="left"/>
-            </w:pPr>
+              <w:t xml:space="preserve">: Fires are equally dispersed over the four seasons |</w:t>
+            </w:r>
+            <w:r>
+              <w:t xml:space="preserve"> </w:t>
+            </w:r>
+            <w:r>
+              <w:t xml:space="preserve">|</w:t>
+            </w:r>
+            <w:r>
+              <w:t xml:space="preserve"> </w:t>
+            </w:r>
             <w:r>
               <w:t xml:space="preserve">(</w:t>
             </w:r>
@@ -1055,15 +1079,12 @@
                   </m:r>
                 </m:sub>
               </m:sSub>
-              <m:r>
-                <m:rPr>
-                  <m:sty m:val="p"/>
-                </m:rPr>
-                <m:t>)</m:t>
-              </m:r>
             </m:oMath>
             <w:r>
-              <w:t xml:space="preserve">. =</w:t>
+              <w:t xml:space="preserve"> </w:t>
+            </w:r>
+            <w:r>
+              <w:t xml:space="preserve">=</w:t>
             </w:r>
             <m:oMath>
               <m:sSub>
@@ -1084,13 +1105,139 @@
               </m:sSub>
             </m:oMath>
             <w:r>
+              <w:t xml:space="preserve">) |</w:t>
+            </w:r>
+            <w:r>
+              <w:t xml:space="preserve"> </w:t>
+            </w:r>
+            <w:r>
+              <w:t xml:space="preserve">(</w:t>
+            </w:r>
+            <m:oMath>
+              <m:sSub>
+                <m:e>
+                  <m:r>
+                    <m:t>π</m:t>
+                  </m:r>
+                </m:e>
+                <m:sub>
+                  <m:r>
+                    <m:rPr>
+                      <m:nor/>
+                      <m:sty m:val="p"/>
+                    </m:rPr>
+                    <m:t>fall</m:t>
+                  </m:r>
+                </m:sub>
+              </m:sSub>
+            </m:oMath>
+            <w:r>
+              <w:t xml:space="preserve"> </w:t>
+            </w:r>
+            <w:r>
+              <w:t xml:space="preserve">= 0.25;</w:t>
+            </w:r>
+            <w:r>
+              <w:t xml:space="preserve"> </w:t>
+            </w:r>
+            <m:oMath>
+              <m:sSub>
+                <m:e>
+                  <m:r>
+                    <m:t>π</m:t>
+                  </m:r>
+                </m:e>
+                <m:sub>
+                  <m:r>
+                    <m:rPr>
+                      <m:nor/>
+                      <m:sty m:val="p"/>
+                    </m:rPr>
+                    <m:t>winter</m:t>
+                  </m:r>
+                </m:sub>
+              </m:sSub>
+            </m:oMath>
+            <w:r>
+              <w:t xml:space="preserve"> </w:t>
+            </w:r>
+            <w:r>
+              <w:t xml:space="preserve">= 0.25;</w:t>
+            </w:r>
+            <w:r>
+              <w:t xml:space="preserve"> </w:t>
+            </w:r>
+            <m:oMath>
+              <m:sSub>
+                <m:e>
+                  <m:r>
+                    <m:t>π</m:t>
+                  </m:r>
+                </m:e>
+                <m:sub>
+                  <m:r>
+                    <m:rPr>
+                      <m:nor/>
+                      <m:sty m:val="p"/>
+                    </m:rPr>
+                    <m:t>spring</m:t>
+                  </m:r>
+                </m:sub>
+              </m:sSub>
+            </m:oMath>
+            <w:r>
+              <w:t xml:space="preserve"> </w:t>
+            </w:r>
+            <w:r>
+              <w:t xml:space="preserve">= 0.25;</w:t>
+            </w:r>
+            <w:r>
+              <w:t xml:space="preserve"> </w:t>
+            </w:r>
+            <m:oMath>
+              <m:sSub>
+                <m:e>
+                  <m:r>
+                    <m:t>π</m:t>
+                  </m:r>
+                </m:e>
+                <m:sub>
+                  <m:r>
+                    <m:rPr>
+                      <m:nor/>
+                      <m:sty m:val="p"/>
+                    </m:rPr>
+                    <m:t>summer</m:t>
+                  </m:r>
+                </m:sub>
+              </m:sSub>
+              <m:r>
+                <m:rPr>
+                  <m:sty m:val="p"/>
+                </m:rPr>
+                <m:t>=</m:t>
+              </m:r>
+              <m:r>
+                <m:t>0.25</m:t>
+              </m:r>
+            </m:oMath>
+            <w:r>
               <w:t xml:space="preserve">)</w:t>
             </w:r>
             <w:r>
-              <w:br/>
-            </w:r>
-            <w:r>
-              <w:br/>
+              <w:t xml:space="preserve"> </w:t>
+            </w:r>
+            <w:r>
+              <w:t xml:space="preserve">  |</w:t>
+            </w:r>
+            <w:r>
+              <w:t xml:space="preserve"> </w:t>
+            </w:r>
+            <w:r>
+              <w:t xml:space="preserve">  |</w:t>
+            </w:r>
+            <w:r>
+              <w:t xml:space="preserve"> </w:t>
             </w:r>
             <m:oMath>
               <m:sSub>
@@ -1107,13 +1254,17 @@
               </m:sSub>
             </m:oMath>
             <w:r>
-              <w:t xml:space="preserve">: Fires are not occurring equally over the four seasons</w:t>
-            </w:r>
-          </w:p>
-          <w:p>
-            <w:pPr>
-              <w:jc w:val="left"/>
-            </w:pPr>
+              <w:t xml:space="preserve">: Fires are not occurring equally over the four seasons |</w:t>
+            </w:r>
+            <w:r>
+              <w:t xml:space="preserve"> </w:t>
+            </w:r>
+            <w:r>
+              <w:t xml:space="preserve">|</w:t>
+            </w:r>
+            <w:r>
+              <w:t xml:space="preserve"> </w:t>
+            </w:r>
             <w:r>
               <w:t xml:space="preserve">(at least one</w:t>
             </w:r>
@@ -1138,13 +1289,19 @@
               <w:t xml:space="preserve"> </w:t>
             </w:r>
             <w:r>
-              <w:t xml:space="preserve">differs).</w:t>
-            </w:r>
-            <w:r>
-              <w:br/>
-            </w:r>
-            <w:r>
-              <w:br/>
+              <w:t xml:space="preserve">differs). |</w:t>
+            </w:r>
+            <w:r>
+              <w:t xml:space="preserve"> </w:t>
+            </w:r>
+            <w:r>
+              <w:t xml:space="preserve">  |</w:t>
+            </w:r>
+            <w:r>
+              <w:t xml:space="preserve"> </w:t>
+            </w:r>
+            <w:r>
+              <w:t xml:space="preserve">  |</w:t>
             </w:r>
           </w:p>
         </w:tc>
